--- a/Harry Espley Computer Science NEA.docx
+++ b/Harry Espley Computer Science NEA.docx
@@ -1865,7 +1865,7 @@
                     <pic:cNvPicPr/>
                   </pic:nvPicPr>
                   <pic:blipFill>
-                    <a:blip r:embed="rId6">
+                    <a:blip r:embed="rId5">
                       <a:extLst>
                         <a:ext uri="{28A0092B-C50C-407E-A947-70E740481C1C}">
                           <a14:useLocalDpi xmlns:a14="http://schemas.microsoft.com/office/drawing/2010/main" val="0"/>
@@ -2140,7 +2140,7 @@
                     <pic:cNvPicPr/>
                   </pic:nvPicPr>
                   <pic:blipFill>
-                    <a:blip r:embed="rId7">
+                    <a:blip r:embed="rId6">
                       <a:extLst>
                         <a:ext uri="{28A0092B-C50C-407E-A947-70E740481C1C}">
                           <a14:useLocalDpi xmlns:a14="http://schemas.microsoft.com/office/drawing/2010/main" val="0"/>
@@ -2204,7 +2204,7 @@
                     <pic:cNvPicPr/>
                   </pic:nvPicPr>
                   <pic:blipFill>
-                    <a:blip r:embed="rId8">
+                    <a:blip r:embed="rId7">
                       <a:extLst>
                         <a:ext uri="{28A0092B-C50C-407E-A947-70E740481C1C}">
                           <a14:useLocalDpi xmlns:a14="http://schemas.microsoft.com/office/drawing/2010/main" val="0"/>
@@ -2491,7 +2491,7 @@
                     <pic:cNvPicPr/>
                   </pic:nvPicPr>
                   <pic:blipFill>
-                    <a:blip r:embed="rId9">
+                    <a:blip r:embed="rId8">
                       <a:extLst>
                         <a:ext uri="{28A0092B-C50C-407E-A947-70E740481C1C}">
                           <a14:useLocalDpi xmlns:a14="http://schemas.microsoft.com/office/drawing/2010/main" val="0"/>
@@ -3143,7 +3143,7 @@
                     <pic:cNvPicPr/>
                   </pic:nvPicPr>
                   <pic:blipFill>
-                    <a:blip r:embed="rId10">
+                    <a:blip r:embed="rId9">
                       <a:extLst>
                         <a:ext uri="{28A0092B-C50C-407E-A947-70E740481C1C}">
                           <a14:useLocalDpi xmlns:a14="http://schemas.microsoft.com/office/drawing/2010/main" val="0"/>
@@ -3188,6 +3188,64 @@
             <wp:extent cx="5943600" cy="1795780"/>
             <wp:effectExtent l="0" t="0" r="0" b="0"/>
             <wp:docPr id="1485264397" name="Picture 1485264397" descr="A colorful pie chart with text&#10;&#10;Description automatically generated"/>
+            <wp:cNvGraphicFramePr>
+              <a:graphicFrameLocks xmlns:a="http://schemas.openxmlformats.org/drawingml/2006/main" noChangeAspect="1"/>
+            </wp:cNvGraphicFramePr>
+            <a:graphic xmlns:a="http://schemas.openxmlformats.org/drawingml/2006/main">
+              <a:graphicData uri="http://schemas.openxmlformats.org/drawingml/2006/picture">
+                <pic:pic xmlns:pic="http://schemas.openxmlformats.org/drawingml/2006/picture">
+                  <pic:nvPicPr>
+                    <pic:cNvPr id="0" name="Picture 1"/>
+                    <pic:cNvPicPr/>
+                  </pic:nvPicPr>
+                  <pic:blipFill>
+                    <a:blip r:embed="rId10">
+                      <a:extLst>
+                        <a:ext uri="{28A0092B-C50C-407E-A947-70E740481C1C}">
+                          <a14:useLocalDpi xmlns:a14="http://schemas.microsoft.com/office/drawing/2010/main" val="0"/>
+                        </a:ext>
+                      </a:extLst>
+                    </a:blip>
+                    <a:stretch>
+                      <a:fillRect/>
+                    </a:stretch>
+                  </pic:blipFill>
+                  <pic:spPr>
+                    <a:xfrm>
+                      <a:off x="0" y="0"/>
+                      <a:ext cx="5943600" cy="1795780"/>
+                    </a:xfrm>
+                    <a:prstGeom prst="rect">
+                      <a:avLst/>
+                    </a:prstGeom>
+                  </pic:spPr>
+                </pic:pic>
+              </a:graphicData>
+            </a:graphic>
+          </wp:inline>
+        </w:drawing>
+      </w:r>
+      <w:r>
+        <w:br/>
+      </w:r>
+      <w:r>
+        <w:t xml:space="preserve">From the survey results, it’s clear that a significant portion of the FPL community actively engages in player transfers. Whilst a minor segment refrains from making any transfers at all, I feel safe in considering them to be outsiders as their numbers are so limited. In addition, incorporating well implemented transfer features in our app may motivate this minority to participate in player transfers. </w:t>
+      </w:r>
+      <w:r>
+        <w:t xml:space="preserve"> </w:t>
+      </w:r>
+      <w:r>
+        <w:br/>
+      </w:r>
+      <w:r>
+        <w:rPr>
+          <w:noProof/>
+        </w:rPr>
+        <w:drawing>
+          <wp:inline distT="0" distB="0" distL="0" distR="0" wp14:anchorId="5EA16B3C" wp14:editId="771C13CC">
+            <wp:extent cx="5943600" cy="2140585"/>
+            <wp:effectExtent l="0" t="0" r="0" b="0"/>
+            <wp:docPr id="331918022" name="Picture 331918022" descr="A screenshot of a computer&#10;&#10;Description automatically generated"/>
             <wp:cNvGraphicFramePr>
               <a:graphicFrameLocks xmlns:a="http://schemas.openxmlformats.org/drawingml/2006/main" noChangeAspect="1"/>
             </wp:cNvGraphicFramePr>
@@ -3213,7 +3271,7 @@
                   <pic:spPr>
                     <a:xfrm>
                       <a:off x="0" y="0"/>
-                      <a:ext cx="5943600" cy="1795780"/>
+                      <a:ext cx="5943600" cy="2140585"/>
                     </a:xfrm>
                     <a:prstGeom prst="rect">
                       <a:avLst/>
@@ -3229,10 +3287,22 @@
         <w:br/>
       </w:r>
       <w:r>
-        <w:t xml:space="preserve">From the survey results, it’s clear that a significant portion of the FPL community actively engages in player transfers. Whilst a minor segment refrains from making any transfers at all, I feel safe in considering them to be outsiders as their numbers are so limited. In addition, incorporating well implemented transfer features in our app may motivate this minority to participate in player transfers. </w:t>
-      </w:r>
-      <w:r>
-        <w:t xml:space="preserve"> </w:t>
+        <w:t xml:space="preserve">The survey results indicate that while a notable segment of the FPL community does actively </w:t>
+      </w:r>
+      <w:r>
+        <w:t>seek</w:t>
+      </w:r>
+      <w:r>
+        <w:t xml:space="preserve"> out FPL-specific information sources, as expected, the majority do not. </w:t>
+      </w:r>
+      <w:r>
+        <w:t>Thus,</w:t>
+      </w:r>
+      <w:r>
+        <w:t xml:space="preserve"> indicating a potential market opportunity for a system of transfer optimization, which </w:t>
+      </w:r>
+      <w:r>
+        <w:t xml:space="preserve">our system could capitalize on. </w:t>
       </w:r>
       <w:r>
         <w:br/>
@@ -3241,11 +3311,12 @@
         <w:rPr>
           <w:noProof/>
         </w:rPr>
+        <w:lastRenderedPageBreak/>
         <w:drawing>
-          <wp:inline distT="0" distB="0" distL="0" distR="0" wp14:anchorId="5EA16B3C" wp14:editId="771C13CC">
-            <wp:extent cx="5943600" cy="2140585"/>
+          <wp:inline distT="0" distB="0" distL="0" distR="0" wp14:anchorId="0FE334B7" wp14:editId="1A96D69D">
+            <wp:extent cx="5943600" cy="2232025"/>
             <wp:effectExtent l="0" t="0" r="0" b="0"/>
-            <wp:docPr id="331918022" name="Picture 331918022" descr="A screenshot of a computer&#10;&#10;Description automatically generated"/>
+            <wp:docPr id="85061293" name="Picture 85061293" descr="A screenshot of a graph&#10;&#10;Description automatically generated"/>
             <wp:cNvGraphicFramePr>
               <a:graphicFrameLocks xmlns:a="http://schemas.openxmlformats.org/drawingml/2006/main" noChangeAspect="1"/>
             </wp:cNvGraphicFramePr>
@@ -3271,7 +3342,7 @@
                   <pic:spPr>
                     <a:xfrm>
                       <a:off x="0" y="0"/>
-                      <a:ext cx="5943600" cy="2140585"/>
+                      <a:ext cx="5943600" cy="2232025"/>
                     </a:xfrm>
                     <a:prstGeom prst="rect">
                       <a:avLst/>
@@ -3287,22 +3358,7 @@
         <w:br/>
       </w:r>
       <w:r>
-        <w:t xml:space="preserve">The survey results indicate that while a notable segment of the FPL community does actively </w:t>
-      </w:r>
-      <w:r>
-        <w:t>seek</w:t>
-      </w:r>
-      <w:r>
-        <w:t xml:space="preserve"> out FPL-specific information sources, as expected, the majority do not. </w:t>
-      </w:r>
-      <w:r>
-        <w:t>Thus,</w:t>
-      </w:r>
-      <w:r>
-        <w:t xml:space="preserve"> indicating a potential market opportunity for a system of transfer optimization, which </w:t>
-      </w:r>
-      <w:r>
-        <w:t xml:space="preserve">our system could capitalize on. </w:t>
+        <w:t xml:space="preserve">Supporting the insights from the previous question, the survey data from this question suggests that a significant number of FPL participants tend to struggle with transfer decisions – reinforcing the demand for transfer optimization tools, affirming the decision to incorporate such a feature into the system. </w:t>
       </w:r>
       <w:r>
         <w:br/>
@@ -3311,12 +3367,11 @@
         <w:rPr>
           <w:noProof/>
         </w:rPr>
-        <w:lastRenderedPageBreak/>
         <w:drawing>
-          <wp:inline distT="0" distB="0" distL="0" distR="0" wp14:anchorId="0FE334B7" wp14:editId="1A96D69D">
-            <wp:extent cx="5943600" cy="2232025"/>
+          <wp:inline distT="0" distB="0" distL="0" distR="0" wp14:anchorId="5FA15D09" wp14:editId="599AEB9F">
+            <wp:extent cx="5943600" cy="2160905"/>
             <wp:effectExtent l="0" t="0" r="0" b="0"/>
-            <wp:docPr id="85061293" name="Picture 85061293" descr="A screenshot of a graph&#10;&#10;Description automatically generated"/>
+            <wp:docPr id="1719629323" name="Picture 1719629323" descr="A graph with blue squares&#10;&#10;Description automatically generated with medium confidence"/>
             <wp:cNvGraphicFramePr>
               <a:graphicFrameLocks xmlns:a="http://schemas.openxmlformats.org/drawingml/2006/main" noChangeAspect="1"/>
             </wp:cNvGraphicFramePr>
@@ -3342,7 +3397,7 @@
                   <pic:spPr>
                     <a:xfrm>
                       <a:off x="0" y="0"/>
-                      <a:ext cx="5943600" cy="2232025"/>
+                      <a:ext cx="5943600" cy="2160905"/>
                     </a:xfrm>
                     <a:prstGeom prst="rect">
                       <a:avLst/>
@@ -3358,7 +3413,13 @@
         <w:br/>
       </w:r>
       <w:r>
-        <w:t xml:space="preserve">Supporting the insights from the previous question, the survey data from this question suggests that a significant number of FPL participants tend to struggle with transfer decisions – reinforcing the demand for transfer optimization tools, affirming the decision to incorporate such a feature into the system. </w:t>
+        <w:t xml:space="preserve">In this question, respondents were prompted to rank the listed attributes in order of importance to them when they are evaluating FPL players. This feedback will be instrumental in creating the weighted algorithm that will be employed by our system to rate players. </w:t>
+      </w:r>
+      <w:r>
+        <w:t>Since</w:t>
+      </w:r>
+      <w:r>
+        <w:t xml:space="preserve"> this system is being made for the FPL community, their input is invaluable. </w:t>
       </w:r>
       <w:r>
         <w:br/>
@@ -3368,10 +3429,10 @@
           <w:noProof/>
         </w:rPr>
         <w:drawing>
-          <wp:inline distT="0" distB="0" distL="0" distR="0" wp14:anchorId="5FA15D09" wp14:editId="599AEB9F">
-            <wp:extent cx="5943600" cy="2160905"/>
-            <wp:effectExtent l="0" t="0" r="0" b="0"/>
-            <wp:docPr id="1719629323" name="Picture 1719629323" descr="A graph with blue squares&#10;&#10;Description automatically generated with medium confidence"/>
+          <wp:inline distT="0" distB="0" distL="0" distR="0" wp14:anchorId="00E21C0A" wp14:editId="2D7FB977">
+            <wp:extent cx="5943600" cy="1935480"/>
+            <wp:effectExtent l="0" t="0" r="0" b="7620"/>
+            <wp:docPr id="2031371350" name="Picture 2031371350" descr="A blue and orange pie chart&#10;&#10;Description automatically generated"/>
             <wp:cNvGraphicFramePr>
               <a:graphicFrameLocks xmlns:a="http://schemas.openxmlformats.org/drawingml/2006/main" noChangeAspect="1"/>
             </wp:cNvGraphicFramePr>
@@ -3397,7 +3458,7 @@
                   <pic:spPr>
                     <a:xfrm>
                       <a:off x="0" y="0"/>
-                      <a:ext cx="5943600" cy="2160905"/>
+                      <a:ext cx="5943600" cy="1935480"/>
                     </a:xfrm>
                     <a:prstGeom prst="rect">
                       <a:avLst/>
@@ -3413,13 +3474,14 @@
         <w:br/>
       </w:r>
       <w:r>
-        <w:t xml:space="preserve">In this question, respondents were prompted to rank the listed attributes in order of importance to them when they are evaluating FPL players. This feedback will be instrumental in creating the weighted algorithm that will be employed by our system to rate players. </w:t>
-      </w:r>
-      <w:r>
-        <w:t>Since</w:t>
-      </w:r>
-      <w:r>
-        <w:t xml:space="preserve"> this system is being made for the FPL community, their input is invaluable. </w:t>
+        <w:t xml:space="preserve">The survey results to this question indicate a preference within the FPL community for a personalized transfer recommendation system, specifically tailored to individual teams, rather than a generic one that merely suggests high-performing or undervalued players. This emphasizes the importance of </w:t>
+      </w:r>
+      <w:r>
+        <w:lastRenderedPageBreak/>
+        <w:t xml:space="preserve">implementing a personalized recommendations feature. Nevertheless, </w:t>
+      </w:r>
+      <w:r>
+        <w:t xml:space="preserve">in the interest of ensuring a comprehensive and feature-complete system, I will also plan to implement a more generic recommendation mechanism (in order to cater to the minority that favor it) </w:t>
       </w:r>
       <w:r>
         <w:br/>
@@ -3429,10 +3491,10 @@
           <w:noProof/>
         </w:rPr>
         <w:drawing>
-          <wp:inline distT="0" distB="0" distL="0" distR="0" wp14:anchorId="00E21C0A" wp14:editId="2D7FB977">
-            <wp:extent cx="5943600" cy="1935480"/>
-            <wp:effectExtent l="0" t="0" r="0" b="7620"/>
-            <wp:docPr id="2031371350" name="Picture 2031371350" descr="A blue and orange pie chart&#10;&#10;Description automatically generated"/>
+          <wp:inline distT="0" distB="0" distL="0" distR="0" wp14:anchorId="0D355028" wp14:editId="0EB59A55">
+            <wp:extent cx="5943600" cy="2252345"/>
+            <wp:effectExtent l="0" t="0" r="0" b="0"/>
+            <wp:docPr id="986194340" name="Picture 986194340" descr="A screenshot of a computer&#10;&#10;Description automatically generated"/>
             <wp:cNvGraphicFramePr>
               <a:graphicFrameLocks xmlns:a="http://schemas.openxmlformats.org/drawingml/2006/main" noChangeAspect="1"/>
             </wp:cNvGraphicFramePr>
@@ -3458,68 +3520,6 @@
                   <pic:spPr>
                     <a:xfrm>
                       <a:off x="0" y="0"/>
-                      <a:ext cx="5943600" cy="1935480"/>
-                    </a:xfrm>
-                    <a:prstGeom prst="rect">
-                      <a:avLst/>
-                    </a:prstGeom>
-                  </pic:spPr>
-                </pic:pic>
-              </a:graphicData>
-            </a:graphic>
-          </wp:inline>
-        </w:drawing>
-      </w:r>
-      <w:r>
-        <w:br/>
-      </w:r>
-      <w:r>
-        <w:t xml:space="preserve">The survey results to this question indicate a preference within the FPL community for a personalized transfer recommendation system, specifically tailored to individual teams, rather than a generic one that merely suggests high-performing or undervalued players. This emphasizes the importance of </w:t>
-      </w:r>
-      <w:r>
-        <w:lastRenderedPageBreak/>
-        <w:t xml:space="preserve">implementing a personalized recommendations feature. Nevertheless, </w:t>
-      </w:r>
-      <w:r>
-        <w:t xml:space="preserve">in the interest of ensuring a comprehensive and feature-complete system, I will also plan to implement a more generic recommendation mechanism (in order to cater to the minority that favor it) </w:t>
-      </w:r>
-      <w:r>
-        <w:br/>
-      </w:r>
-      <w:r>
-        <w:rPr>
-          <w:noProof/>
-        </w:rPr>
-        <w:drawing>
-          <wp:inline distT="0" distB="0" distL="0" distR="0" wp14:anchorId="0D355028" wp14:editId="0EB59A55">
-            <wp:extent cx="5943600" cy="2252345"/>
-            <wp:effectExtent l="0" t="0" r="0" b="0"/>
-            <wp:docPr id="986194340" name="Picture 986194340" descr="A screenshot of a computer&#10;&#10;Description automatically generated"/>
-            <wp:cNvGraphicFramePr>
-              <a:graphicFrameLocks xmlns:a="http://schemas.openxmlformats.org/drawingml/2006/main" noChangeAspect="1"/>
-            </wp:cNvGraphicFramePr>
-            <a:graphic xmlns:a="http://schemas.openxmlformats.org/drawingml/2006/main">
-              <a:graphicData uri="http://schemas.openxmlformats.org/drawingml/2006/picture">
-                <pic:pic xmlns:pic="http://schemas.openxmlformats.org/drawingml/2006/picture">
-                  <pic:nvPicPr>
-                    <pic:cNvPr id="0" name="Picture 1"/>
-                    <pic:cNvPicPr/>
-                  </pic:nvPicPr>
-                  <pic:blipFill>
-                    <a:blip r:embed="rId16">
-                      <a:extLst>
-                        <a:ext uri="{28A0092B-C50C-407E-A947-70E740481C1C}">
-                          <a14:useLocalDpi xmlns:a14="http://schemas.microsoft.com/office/drawing/2010/main" val="0"/>
-                        </a:ext>
-                      </a:extLst>
-                    </a:blip>
-                    <a:stretch>
-                      <a:fillRect/>
-                    </a:stretch>
-                  </pic:blipFill>
-                  <pic:spPr>
-                    <a:xfrm>
-                      <a:off x="0" y="0"/>
                       <a:ext cx="5943600" cy="2252345"/>
                     </a:xfrm>
                     <a:prstGeom prst="rect">
@@ -5999,6 +5999,15 @@
         <w:t xml:space="preserve">2.7 Input and Output </w:t>
       </w:r>
       <w:r>
+        <w:rPr>
+          <w:b/>
+          <w:bCs/>
+          <w:sz w:val="36"/>
+          <w:szCs w:val="36"/>
+        </w:rPr>
+        <w:t xml:space="preserve">                                                  </w:t>
+      </w:r>
+      <w:r>
         <w:br/>
       </w:r>
       <w:r>
@@ -6180,10 +6189,6 @@
     </w:sectPr>
   </w:body>
 </w:document>
-</file>
-
-<file path=word/numbering.xml><?xml version="1.0" encoding="utf-8"?>
-<w:numbering xmlns:wpc="http://schemas.microsoft.com/office/word/2010/wordprocessingCanvas" xmlns:cx="http://schemas.microsoft.com/office/drawing/2014/chartex" xmlns:cx1="http://schemas.microsoft.com/office/drawing/2015/9/8/chartex" xmlns:cx2="http://schemas.microsoft.com/office/drawing/2015/10/21/chartex" xmlns:cx3="http://schemas.microsoft.com/office/drawing/2016/5/9/chartex" xmlns:cx4="http://schemas.microsoft.com/office/drawing/2016/5/10/chartex" xmlns:cx5="http://schemas.microsoft.com/office/drawing/2016/5/11/chartex" xmlns:cx6="http://schemas.microsoft.com/office/drawing/2016/5/12/chartex" xmlns:cx7="http://schemas.microsoft.com/office/drawing/2016/5/13/chartex" xmlns:cx8="http://schemas.microsoft.com/office/drawing/2016/5/14/chartex" xmlns:mc="http://schemas.openxmlformats.org/markup-compatibility/2006" xmlns:aink="http://schemas.microsoft.com/office/drawing/2016/ink" xmlns:am3d="http://schemas.microsoft.com/office/drawing/2017/model3d" xmlns:o="urn:schemas-microsoft-com:office:office" xmlns:oel="http://schemas.microsoft.com/office/2019/extlst" xmlns:r="http://schemas.openxmlformats.org/officeDocument/2006/relationships" xmlns:m="http://schemas.openxmlformats.org/officeDocument/2006/math" xmlns:v="urn:schemas-microsoft-com:vml" xmlns:wp14="http://schemas.microsoft.com/office/word/2010/wordprocessingDrawing" xmlns:wp="http://schemas.openxmlformats.org/drawingml/2006/wordprocessingDrawing" xmlns:w10="urn:schemas-microsoft-com:office:word" xmlns:w="http://schemas.openxmlformats.org/wordprocessingml/2006/main" xmlns:w14="http://schemas.microsoft.com/office/word/2010/wordml" xmlns:w15="http://schemas.microsoft.com/office/word/2012/wordml" xmlns:w16cex="http://schemas.microsoft.com/office/word/2018/wordml/cex" xmlns:w16cid="http://schemas.microsoft.com/office/word/2016/wordml/cid" xmlns:w16="http://schemas.microsoft.com/office/word/2018/wordml" xmlns:w16sdtdh="http://schemas.microsoft.com/office/word/2020/wordml/sdtdatahash" xmlns:w16se="http://schemas.microsoft.com/office/word/2015/wordml/symex" xmlns:wpg="http://schemas.microsoft.com/office/word/2010/wordprocessingGroup" xmlns:wpi="http://schemas.microsoft.com/office/word/2010/wordprocessingInk" xmlns:wne="http://schemas.microsoft.com/office/word/2006/wordml" xmlns:wps="http://schemas.microsoft.com/office/word/2010/wordprocessingShape" mc:Ignorable="w14 w15 w16se w16cid w16 w16cex w16sdtdh wp14"/>
 </file>
 
 <file path=word/styles.xml><?xml version="1.0" encoding="utf-8"?>
